--- a/8-semester/Functional and theoretical programming/Lab_2/Звіт.docx
+++ b/8-semester/Functional and theoretical programming/Lab_2/Звіт.docx
@@ -1,6 +1,6 @@
 
 <file path=word/document.xml><?xml version="1.0" encoding="utf-8"?>
-<w:document xmlns:wpc="http://schemas.microsoft.com/office/word/2010/wordprocessingCanvas" xmlns:cx="http://schemas.microsoft.com/office/drawing/2014/chartex" xmlns:cx1="http://schemas.microsoft.com/office/drawing/2015/9/8/chartex" xmlns:cx2="http://schemas.microsoft.com/office/drawing/2015/10/21/chartex" xmlns:cx3="http://schemas.microsoft.com/office/drawing/2016/5/9/chartex" xmlns:cx4="http://schemas.microsoft.com/office/drawing/2016/5/10/chartex" xmlns:cx5="http://schemas.microsoft.com/office/drawing/2016/5/11/chartex" xmlns:cx6="http://schemas.microsoft.com/office/drawing/2016/5/12/chartex" xmlns:cx7="http://schemas.microsoft.com/office/drawing/2016/5/13/chartex" xmlns:cx8="http://schemas.microsoft.com/office/drawing/2016/5/14/chartex" xmlns:mc="http://schemas.openxmlformats.org/markup-compatibility/2006" xmlns:aink="http://schemas.microsoft.com/office/drawing/2016/ink" xmlns:am3d="http://schemas.microsoft.com/office/drawing/2017/model3d" xmlns:o="urn:schemas-microsoft-com:office:office" xmlns:oel="http://schemas.microsoft.com/office/2019/extlst" xmlns:r="http://schemas.openxmlformats.org/officeDocument/2006/relationships" xmlns:m="http://schemas.openxmlformats.org/officeDocument/2006/math" xmlns:v="urn:schemas-microsoft-com:vml" xmlns:wp14="http://schemas.microsoft.com/office/word/2010/wordprocessingDrawing" xmlns:wp="http://schemas.openxmlformats.org/drawingml/2006/wordprocessingDrawing" xmlns:w10="urn:schemas-microsoft-com:office:word" xmlns:w="http://schemas.openxmlformats.org/wordprocessingml/2006/main" xmlns:w14="http://schemas.microsoft.com/office/word/2010/wordml" xmlns:w15="http://schemas.microsoft.com/office/word/2012/wordml" xmlns:w16cex="http://schemas.microsoft.com/office/word/2018/wordml/cex" xmlns:w16cid="http://schemas.microsoft.com/office/word/2016/wordml/cid" xmlns:w16="http://schemas.microsoft.com/office/word/2018/wordml" xmlns:w16sdtdh="http://schemas.microsoft.com/office/word/2020/wordml/sdtdatahash" xmlns:w16se="http://schemas.microsoft.com/office/word/2015/wordml/symex" xmlns:wpg="http://schemas.microsoft.com/office/word/2010/wordprocessingGroup" xmlns:wpi="http://schemas.microsoft.com/office/word/2010/wordprocessingInk" xmlns:wne="http://schemas.microsoft.com/office/word/2006/wordml" xmlns:wps="http://schemas.microsoft.com/office/word/2010/wordprocessingShape" mc:Ignorable="w14 w15 w16se w16cid w16 w16cex w16sdtdh wp14">
+<w:document xmlns:wpc="http://schemas.microsoft.com/office/word/2010/wordprocessingCanvas" xmlns:cx="http://schemas.microsoft.com/office/drawing/2014/chartex" xmlns:cx1="http://schemas.microsoft.com/office/drawing/2015/9/8/chartex" xmlns:cx2="http://schemas.microsoft.com/office/drawing/2015/10/21/chartex" xmlns:cx3="http://schemas.microsoft.com/office/drawing/2016/5/9/chartex" xmlns:cx4="http://schemas.microsoft.com/office/drawing/2016/5/10/chartex" xmlns:cx5="http://schemas.microsoft.com/office/drawing/2016/5/11/chartex" xmlns:cx6="http://schemas.microsoft.com/office/drawing/2016/5/12/chartex" xmlns:cx7="http://schemas.microsoft.com/office/drawing/2016/5/13/chartex" xmlns:cx8="http://schemas.microsoft.com/office/drawing/2016/5/14/chartex" xmlns:mc="http://schemas.openxmlformats.org/markup-compatibility/2006" xmlns:aink="http://schemas.microsoft.com/office/drawing/2016/ink" xmlns:am3d="http://schemas.microsoft.com/office/drawing/2017/model3d" xmlns:o="urn:schemas-microsoft-com:office:office" xmlns:oel="http://schemas.microsoft.com/office/2019/extlst" xmlns:r="http://schemas.openxmlformats.org/officeDocument/2006/relationships" xmlns:m="http://schemas.openxmlformats.org/officeDocument/2006/math" xmlns:v="urn:schemas-microsoft-com:vml" xmlns:wp14="http://schemas.microsoft.com/office/word/2010/wordprocessingDrawing" xmlns:wp="http://schemas.openxmlformats.org/drawingml/2006/wordprocessingDrawing" xmlns:w10="urn:schemas-microsoft-com:office:word" xmlns:w="http://schemas.openxmlformats.org/wordprocessingml/2006/main" xmlns:w14="http://schemas.microsoft.com/office/word/2010/wordml" xmlns:w15="http://schemas.microsoft.com/office/word/2012/wordml" xmlns:w16cex="http://schemas.microsoft.com/office/word/2018/wordml/cex" xmlns:w16cid="http://schemas.microsoft.com/office/word/2016/wordml/cid" xmlns:w16="http://schemas.microsoft.com/office/word/2018/wordml" xmlns:w16du="http://schemas.microsoft.com/office/word/2023/wordml/word16du" xmlns:w16sdtdh="http://schemas.microsoft.com/office/word/2020/wordml/sdtdatahash" xmlns:w16se="http://schemas.microsoft.com/office/word/2015/wordml/symex" xmlns:wpg="http://schemas.microsoft.com/office/word/2010/wordprocessingGroup" xmlns:wpi="http://schemas.microsoft.com/office/word/2010/wordprocessingInk" xmlns:wne="http://schemas.microsoft.com/office/word/2006/wordml" xmlns:wps="http://schemas.microsoft.com/office/word/2010/wordprocessingShape" mc:Ignorable="w14 w15 w16se w16cid w16 w16cex w16sdtdh wp14">
   <w:body>
     <w:p>
       <w:pPr>
@@ -9,15 +9,25 @@
           <w:rFonts w:ascii="Times New Roman" w:hAnsi="Times New Roman" w:cs="Times New Roman"/>
           <w:sz w:val="28"/>
           <w:szCs w:val="28"/>
-        </w:rPr>
-      </w:pPr>
-      <w:r>
-        <w:rPr>
-          <w:rFonts w:ascii="Times New Roman" w:hAnsi="Times New Roman" w:cs="Times New Roman"/>
-          <w:sz w:val="28"/>
-          <w:szCs w:val="28"/>
-        </w:rPr>
-        <w:t>ЗВІТ З ЛАБОРАТОРНОЇ РОБОТИ №1</w:t>
+          <w:lang w:val="ru-RU"/>
+        </w:rPr>
+      </w:pPr>
+      <w:r>
+        <w:rPr>
+          <w:rFonts w:ascii="Times New Roman" w:hAnsi="Times New Roman" w:cs="Times New Roman"/>
+          <w:sz w:val="28"/>
+          <w:szCs w:val="28"/>
+        </w:rPr>
+        <w:t>ЗВІТ З ЛАБОРАТОРНОЇ РОБОТИ №</w:t>
+      </w:r>
+      <w:r>
+        <w:rPr>
+          <w:rFonts w:ascii="Times New Roman" w:hAnsi="Times New Roman" w:cs="Times New Roman"/>
+          <w:sz w:val="28"/>
+          <w:szCs w:val="28"/>
+          <w:lang w:val="ru-RU"/>
+        </w:rPr>
+        <w:t>2</w:t>
       </w:r>
     </w:p>
     <w:p>
@@ -94,6 +104,24 @@
     </w:p>
     <w:p>
       <w:pPr>
+        <w:jc w:val="center"/>
+        <w:rPr>
+          <w:rFonts w:ascii="Times New Roman" w:hAnsi="Times New Roman" w:cs="Times New Roman"/>
+          <w:sz w:val="28"/>
+          <w:szCs w:val="28"/>
+        </w:rPr>
+      </w:pPr>
+      <w:r>
+        <w:rPr>
+          <w:rFonts w:ascii="Times New Roman" w:hAnsi="Times New Roman" w:cs="Times New Roman"/>
+          <w:sz w:val="28"/>
+          <w:szCs w:val="28"/>
+        </w:rPr>
+        <w:t>Тема: "Штучні типи в програмування на мові OCAML"</w:t>
+      </w:r>
+    </w:p>
+    <w:p>
+      <w:pPr>
         <w:rPr>
           <w:rFonts w:ascii="Times New Roman" w:hAnsi="Times New Roman" w:cs="Times New Roman"/>
           <w:sz w:val="28"/>
@@ -116,38 +144,22 @@
           <w:rFonts w:ascii="Times New Roman" w:hAnsi="Times New Roman" w:cs="Times New Roman"/>
           <w:sz w:val="28"/>
           <w:szCs w:val="28"/>
-        </w:rPr>
-      </w:pPr>
-      <w:r>
-        <w:rPr>
-          <w:rFonts w:ascii="Times New Roman" w:hAnsi="Times New Roman" w:cs="Times New Roman"/>
-          <w:sz w:val="28"/>
-          <w:szCs w:val="28"/>
+          <w:lang w:val="en-US"/>
+        </w:rPr>
+      </w:pPr>
+      <w:r>
+        <w:rPr>
+          <w:rFonts w:ascii="Times New Roman" w:hAnsi="Times New Roman" w:cs="Times New Roman"/>
+          <w:sz w:val="28"/>
+          <w:szCs w:val="28"/>
+          <w:lang w:val="en-US"/>
         </w:rPr>
         <w:lastRenderedPageBreak/>
-        <w:t>Постановка задачі</w:t>
-      </w:r>
-    </w:p>
-    <w:p>
-      <w:pPr>
-        <w:jc w:val="center"/>
-        <w:rPr>
-          <w:rFonts w:ascii="Times New Roman" w:hAnsi="Times New Roman" w:cs="Times New Roman"/>
-          <w:sz w:val="28"/>
-          <w:szCs w:val="28"/>
-        </w:rPr>
-      </w:pPr>
-      <w:r>
-        <w:rPr>
-          <w:rFonts w:ascii="Times New Roman" w:hAnsi="Times New Roman" w:cs="Times New Roman"/>
-          <w:sz w:val="28"/>
-          <w:szCs w:val="28"/>
-        </w:rPr>
         <w:drawing>
-          <wp:inline distT="0" distB="0" distL="0" distR="0" wp14:anchorId="0C2A1283" wp14:editId="36C5ECD5">
-            <wp:extent cx="5731510" cy="4362450"/>
+          <wp:inline distT="0" distB="0" distL="0" distR="0" wp14:anchorId="738CA3E6" wp14:editId="0A18A875">
+            <wp:extent cx="5731510" cy="3282950"/>
             <wp:effectExtent l="0" t="0" r="0" b="0"/>
-            <wp:docPr id="1" name="Picture 1" descr="Table&#10;&#10;Description automatically generated with low confidence"/>
+            <wp:docPr id="1" name="Picture 1" descr="Text&#10;&#10;Description automatically generated"/>
             <wp:cNvGraphicFramePr>
               <a:graphicFrameLocks xmlns:a="http://schemas.openxmlformats.org/drawingml/2006/main" noChangeAspect="1"/>
             </wp:cNvGraphicFramePr>
@@ -155,7 +167,7 @@
               <a:graphicData uri="http://schemas.openxmlformats.org/drawingml/2006/picture">
                 <pic:pic xmlns:pic="http://schemas.openxmlformats.org/drawingml/2006/picture">
                   <pic:nvPicPr>
-                    <pic:cNvPr id="1" name="Picture 1" descr="Table&#10;&#10;Description automatically generated with low confidence"/>
+                    <pic:cNvPr id="1" name="Picture 1" descr="Text&#10;&#10;Description automatically generated"/>
                     <pic:cNvPicPr/>
                   </pic:nvPicPr>
                   <pic:blipFill>
@@ -167,7 +179,7 @@
                   <pic:spPr>
                     <a:xfrm>
                       <a:off x="0" y="0"/>
-                      <a:ext cx="5731510" cy="4362450"/>
+                      <a:ext cx="5731510" cy="3282950"/>
                     </a:xfrm>
                     <a:prstGeom prst="rect">
                       <a:avLst/>
@@ -189,217 +201,147 @@
           <w:szCs w:val="28"/>
         </w:rPr>
       </w:pPr>
-      <w:r>
-        <w:rPr>
-          <w:rFonts w:ascii="Times New Roman" w:hAnsi="Times New Roman" w:cs="Times New Roman"/>
-          <w:sz w:val="28"/>
-          <w:szCs w:val="28"/>
-        </w:rPr>
-        <w:t>Варіант 7 = 00111</w:t>
-      </w:r>
-    </w:p>
-    <w:p>
-      <w:pPr>
-        <w:rPr>
-          <w:rFonts w:ascii="Times New Roman" w:hAnsi="Times New Roman" w:cs="Times New Roman"/>
-          <w:sz w:val="28"/>
-          <w:szCs w:val="28"/>
-        </w:rPr>
-      </w:pPr>
-      <w:r>
-        <w:rPr>
-          <w:rFonts w:ascii="Times New Roman" w:hAnsi="Times New Roman" w:cs="Times New Roman"/>
-          <w:sz w:val="28"/>
-          <w:szCs w:val="28"/>
-        </w:rPr>
-        <w:t xml:space="preserve">Вираз: </w:t>
-      </w:r>
-      <w:r>
-        <w:rPr>
-          <w:rFonts w:ascii="Times New Roman" w:hAnsi="Times New Roman" w:cs="Times New Roman"/>
-          <w:sz w:val="28"/>
-          <w:szCs w:val="28"/>
-        </w:rPr>
-        <w:t xml:space="preserve">(3.14+Int) </w:t>
-      </w:r>
-      <w:proofErr w:type="spellStart"/>
-      <w:r>
-        <w:rPr>
-          <w:rFonts w:ascii="Times New Roman" w:hAnsi="Times New Roman" w:cs="Times New Roman"/>
-          <w:sz w:val="28"/>
-          <w:szCs w:val="28"/>
-        </w:rPr>
-        <w:t>mod</w:t>
-      </w:r>
-      <w:proofErr w:type="spellEnd"/>
-      <w:r>
-        <w:rPr>
-          <w:rFonts w:ascii="Times New Roman" w:hAnsi="Times New Roman" w:cs="Times New Roman"/>
-          <w:sz w:val="28"/>
-          <w:szCs w:val="28"/>
-        </w:rPr>
-        <w:t xml:space="preserve"> </w:t>
-      </w:r>
-      <w:proofErr w:type="spellStart"/>
-      <w:r>
-        <w:rPr>
-          <w:rFonts w:ascii="Times New Roman" w:hAnsi="Times New Roman" w:cs="Times New Roman"/>
-          <w:sz w:val="28"/>
-          <w:szCs w:val="28"/>
-        </w:rPr>
-        <w:t>float</w:t>
-      </w:r>
-      <w:proofErr w:type="spellEnd"/>
-    </w:p>
-    <w:p>
-      <w:pPr>
-        <w:rPr>
-          <w:rFonts w:ascii="Times New Roman" w:hAnsi="Times New Roman" w:cs="Times New Roman"/>
-          <w:sz w:val="28"/>
-          <w:szCs w:val="28"/>
-        </w:rPr>
-      </w:pPr>
-      <w:r>
-        <w:rPr>
-          <w:rFonts w:ascii="Times New Roman" w:hAnsi="Times New Roman" w:cs="Times New Roman"/>
-          <w:sz w:val="28"/>
-          <w:szCs w:val="28"/>
-        </w:rPr>
-        <w:t xml:space="preserve">Перетворення на ціле: </w:t>
-      </w:r>
-      <w:r>
-        <w:rPr>
-          <w:rFonts w:ascii="Times New Roman" w:hAnsi="Times New Roman" w:cs="Times New Roman"/>
-          <w:sz w:val="28"/>
-          <w:szCs w:val="28"/>
-        </w:rPr>
-        <w:t>Округлення до більшого цілого</w:t>
-      </w:r>
-    </w:p>
-    <w:p>
-      <w:pPr>
-        <w:jc w:val="center"/>
-        <w:rPr>
-          <w:rFonts w:ascii="Times New Roman" w:hAnsi="Times New Roman" w:cs="Times New Roman"/>
-          <w:sz w:val="28"/>
-          <w:szCs w:val="28"/>
-        </w:rPr>
-      </w:pPr>
-    </w:p>
-    <w:p>
-      <w:pPr>
-        <w:jc w:val="center"/>
-        <w:rPr>
-          <w:rFonts w:ascii="Times New Roman" w:hAnsi="Times New Roman" w:cs="Times New Roman"/>
-          <w:sz w:val="28"/>
-          <w:szCs w:val="28"/>
-        </w:rPr>
-      </w:pPr>
-    </w:p>
-    <w:p>
-      <w:pPr>
-        <w:jc w:val="center"/>
-        <w:rPr>
-          <w:rFonts w:ascii="Times New Roman" w:hAnsi="Times New Roman" w:cs="Times New Roman"/>
-          <w:sz w:val="28"/>
-          <w:szCs w:val="28"/>
-        </w:rPr>
-      </w:pPr>
-    </w:p>
-    <w:p>
-      <w:pPr>
-        <w:jc w:val="center"/>
-        <w:rPr>
-          <w:rFonts w:ascii="Times New Roman" w:hAnsi="Times New Roman" w:cs="Times New Roman"/>
-          <w:sz w:val="28"/>
-          <w:szCs w:val="28"/>
-        </w:rPr>
-      </w:pPr>
-    </w:p>
-    <w:p>
-      <w:pPr>
-        <w:jc w:val="center"/>
-        <w:rPr>
-          <w:rFonts w:ascii="Times New Roman" w:hAnsi="Times New Roman" w:cs="Times New Roman"/>
-          <w:sz w:val="28"/>
-          <w:szCs w:val="28"/>
-        </w:rPr>
-      </w:pPr>
-    </w:p>
-    <w:p>
-      <w:pPr>
-        <w:jc w:val="center"/>
-        <w:rPr>
-          <w:rFonts w:ascii="Times New Roman" w:hAnsi="Times New Roman" w:cs="Times New Roman"/>
-          <w:sz w:val="28"/>
-          <w:szCs w:val="28"/>
-        </w:rPr>
-      </w:pPr>
-    </w:p>
-    <w:p>
-      <w:pPr>
-        <w:jc w:val="center"/>
-        <w:rPr>
-          <w:rFonts w:ascii="Times New Roman" w:hAnsi="Times New Roman" w:cs="Times New Roman"/>
-          <w:sz w:val="28"/>
-          <w:szCs w:val="28"/>
-        </w:rPr>
-      </w:pPr>
-    </w:p>
-    <w:p>
-      <w:pPr>
-        <w:jc w:val="center"/>
-        <w:rPr>
-          <w:rFonts w:ascii="Times New Roman" w:hAnsi="Times New Roman" w:cs="Times New Roman"/>
-          <w:sz w:val="28"/>
-          <w:szCs w:val="28"/>
-        </w:rPr>
-      </w:pPr>
-    </w:p>
-    <w:p>
-      <w:pPr>
-        <w:jc w:val="center"/>
-        <w:rPr>
-          <w:rFonts w:ascii="Times New Roman" w:hAnsi="Times New Roman" w:cs="Times New Roman"/>
-          <w:sz w:val="28"/>
-          <w:szCs w:val="28"/>
-        </w:rPr>
-      </w:pPr>
-    </w:p>
-    <w:p>
-      <w:pPr>
-        <w:jc w:val="center"/>
-        <w:rPr>
-          <w:rFonts w:ascii="Times New Roman" w:hAnsi="Times New Roman" w:cs="Times New Roman"/>
-          <w:sz w:val="28"/>
-          <w:szCs w:val="28"/>
-        </w:rPr>
-      </w:pPr>
-      <w:r>
-        <w:rPr>
-          <w:rFonts w:ascii="Times New Roman" w:hAnsi="Times New Roman" w:cs="Times New Roman"/>
+    </w:p>
+    <w:p>
+      <w:pPr>
+        <w:jc w:val="center"/>
+        <w:rPr>
+          <w:rFonts w:ascii="Times New Roman" w:hAnsi="Times New Roman" w:cs="Times New Roman"/>
+          <w:sz w:val="28"/>
+          <w:szCs w:val="28"/>
+        </w:rPr>
+      </w:pPr>
+    </w:p>
+    <w:p>
+      <w:pPr>
+        <w:jc w:val="center"/>
+        <w:rPr>
+          <w:rFonts w:ascii="Times New Roman" w:hAnsi="Times New Roman" w:cs="Times New Roman"/>
+          <w:sz w:val="28"/>
+          <w:szCs w:val="28"/>
+        </w:rPr>
+      </w:pPr>
+      <w:r>
+        <w:rPr>
+          <w:rFonts w:ascii="Times New Roman" w:hAnsi="Times New Roman" w:cs="Times New Roman"/>
+          <w:sz w:val="28"/>
+          <w:szCs w:val="28"/>
+        </w:rPr>
+        <w:t xml:space="preserve">Варіант 7 </w:t>
+      </w:r>
+    </w:p>
+    <w:p>
+      <w:pPr>
+        <w:jc w:val="center"/>
+        <w:rPr>
+          <w:rFonts w:ascii="Times New Roman" w:hAnsi="Times New Roman" w:cs="Times New Roman"/>
+          <w:sz w:val="28"/>
+          <w:szCs w:val="28"/>
+        </w:rPr>
+      </w:pPr>
+      <w:r>
+        <w:rPr>
+          <w:rFonts w:ascii="Times New Roman" w:hAnsi="Times New Roman" w:cs="Times New Roman"/>
+          <w:sz w:val="28"/>
+          <w:szCs w:val="28"/>
+        </w:rPr>
+        <w:t>7) Сума елементів списку. Дозволяється додавати лише одиницю.</w:t>
+      </w:r>
+    </w:p>
+    <w:p>
+      <w:pPr>
+        <w:jc w:val="center"/>
+        <w:rPr>
+          <w:rFonts w:ascii="Times New Roman" w:hAnsi="Times New Roman" w:cs="Times New Roman"/>
+          <w:sz w:val="28"/>
+          <w:szCs w:val="28"/>
+        </w:rPr>
+      </w:pPr>
+    </w:p>
+    <w:p>
+      <w:pPr>
+        <w:jc w:val="center"/>
+        <w:rPr>
+          <w:rFonts w:ascii="Times New Roman" w:hAnsi="Times New Roman" w:cs="Times New Roman"/>
+          <w:sz w:val="28"/>
+          <w:szCs w:val="28"/>
+        </w:rPr>
+      </w:pPr>
+    </w:p>
+    <w:p>
+      <w:pPr>
+        <w:jc w:val="center"/>
+        <w:rPr>
+          <w:rFonts w:ascii="Times New Roman" w:hAnsi="Times New Roman" w:cs="Times New Roman"/>
+          <w:sz w:val="28"/>
+          <w:szCs w:val="28"/>
+        </w:rPr>
+      </w:pPr>
+    </w:p>
+    <w:p>
+      <w:pPr>
+        <w:rPr>
+          <w:rFonts w:ascii="Times New Roman" w:hAnsi="Times New Roman" w:cs="Times New Roman"/>
+          <w:sz w:val="28"/>
+          <w:szCs w:val="28"/>
+        </w:rPr>
+      </w:pPr>
+    </w:p>
+    <w:p>
+      <w:pPr>
+        <w:jc w:val="center"/>
+        <w:rPr>
+          <w:rFonts w:ascii="Times New Roman" w:hAnsi="Times New Roman" w:cs="Times New Roman"/>
+          <w:sz w:val="28"/>
+          <w:szCs w:val="28"/>
+        </w:rPr>
+      </w:pPr>
+    </w:p>
+    <w:p>
+      <w:pPr>
+        <w:jc w:val="center"/>
+        <w:rPr>
+          <w:rFonts w:ascii="Times New Roman" w:hAnsi="Times New Roman" w:cs="Times New Roman"/>
+          <w:sz w:val="28"/>
+          <w:szCs w:val="28"/>
+        </w:rPr>
+      </w:pPr>
+    </w:p>
+    <w:p>
+      <w:pPr>
+        <w:jc w:val="center"/>
+        <w:rPr>
+          <w:rFonts w:ascii="Times New Roman" w:hAnsi="Times New Roman" w:cs="Times New Roman"/>
+          <w:sz w:val="28"/>
+          <w:szCs w:val="28"/>
+        </w:rPr>
+      </w:pPr>
+      <w:r>
+        <w:rPr>
+          <w:rFonts w:ascii="Times New Roman" w:hAnsi="Times New Roman" w:cs="Times New Roman"/>
+          <w:sz w:val="28"/>
+          <w:szCs w:val="28"/>
+        </w:rPr>
+        <w:t>Вихідний текст програми розв'язку задачі</w:t>
+      </w:r>
+    </w:p>
+    <w:p>
+      <w:pPr>
+        <w:jc w:val="center"/>
+        <w:rPr>
+          <w:rFonts w:ascii="Times New Roman" w:hAnsi="Times New Roman" w:cs="Times New Roman"/>
+          <w:sz w:val="28"/>
+          <w:szCs w:val="28"/>
+        </w:rPr>
+      </w:pPr>
+      <w:r>
+        <w:rPr>
+          <w:rFonts w:ascii="Times New Roman" w:hAnsi="Times New Roman" w:cs="Times New Roman"/>
+          <w:noProof/>
           <w:sz w:val="28"/>
           <w:szCs w:val="28"/>
         </w:rPr>
         <w:lastRenderedPageBreak/>
-        <w:t>Вихідний текст програми розв'язку задачі</w:t>
-      </w:r>
-    </w:p>
-    <w:p>
-      <w:pPr>
-        <w:jc w:val="center"/>
-        <w:rPr>
-          <w:rFonts w:ascii="Times New Roman" w:hAnsi="Times New Roman" w:cs="Times New Roman"/>
-          <w:sz w:val="28"/>
-          <w:szCs w:val="28"/>
-        </w:rPr>
-      </w:pPr>
-      <w:r>
-        <w:rPr>
-          <w:rFonts w:ascii="Times New Roman" w:hAnsi="Times New Roman" w:cs="Times New Roman"/>
-          <w:sz w:val="28"/>
-          <w:szCs w:val="28"/>
-        </w:rPr>
         <w:drawing>
           <wp:inline distT="0" distB="0" distL="0" distR="0" wp14:anchorId="1776D7BF" wp14:editId="453F7834">
             <wp:extent cx="4848902" cy="3181794"/>
@@ -467,6 +409,7 @@
       <w:r>
         <w:rPr>
           <w:rFonts w:ascii="Times New Roman" w:hAnsi="Times New Roman" w:cs="Times New Roman"/>
+          <w:noProof/>
           <w:sz w:val="28"/>
           <w:szCs w:val="28"/>
         </w:rPr>
@@ -519,6 +462,7 @@
       <w:r>
         <w:rPr>
           <w:rFonts w:ascii="Times New Roman" w:hAnsi="Times New Roman" w:cs="Times New Roman"/>
+          <w:noProof/>
           <w:sz w:val="28"/>
           <w:szCs w:val="28"/>
         </w:rPr>
@@ -720,23 +664,7 @@
           <w:sz w:val="28"/>
           <w:szCs w:val="28"/>
         </w:rPr>
-        <w:t>7.14 % 1</w:t>
-      </w:r>
-      <w:r>
-        <w:rPr>
-          <w:rFonts w:ascii="Times New Roman" w:hAnsi="Times New Roman" w:cs="Times New Roman"/>
-          <w:sz w:val="28"/>
-          <w:szCs w:val="28"/>
-        </w:rPr>
-        <w:t>0</w:t>
-      </w:r>
-      <w:r>
-        <w:rPr>
-          <w:rFonts w:ascii="Times New Roman" w:hAnsi="Times New Roman" w:cs="Times New Roman"/>
-          <w:sz w:val="28"/>
-          <w:szCs w:val="28"/>
-        </w:rPr>
-        <w:t xml:space="preserve"> = </w:t>
+        <w:t xml:space="preserve">7.14 % 10 = </w:t>
       </w:r>
       <w:r>
         <w:rPr>
@@ -798,55 +726,7 @@
           <w:sz w:val="28"/>
           <w:szCs w:val="28"/>
         </w:rPr>
-        <w:t xml:space="preserve">3.14 + 4 = 7.14   </w:t>
-      </w:r>
-      <w:r>
-        <w:rPr>
-          <w:rFonts w:ascii="Times New Roman" w:hAnsi="Times New Roman" w:cs="Times New Roman"/>
-          <w:sz w:val="28"/>
-          <w:szCs w:val="28"/>
-        </w:rPr>
-        <w:t xml:space="preserve">  </w:t>
-      </w:r>
-      <w:r>
-        <w:rPr>
-          <w:rFonts w:ascii="Times New Roman" w:hAnsi="Times New Roman" w:cs="Times New Roman"/>
-          <w:sz w:val="28"/>
-          <w:szCs w:val="28"/>
-        </w:rPr>
-        <w:t xml:space="preserve">7.14 % </w:t>
-      </w:r>
-      <w:r>
-        <w:rPr>
-          <w:rFonts w:ascii="Times New Roman" w:hAnsi="Times New Roman" w:cs="Times New Roman"/>
-          <w:sz w:val="28"/>
-          <w:szCs w:val="28"/>
-        </w:rPr>
-        <w:t>5</w:t>
-      </w:r>
-      <w:r>
-        <w:rPr>
-          <w:rFonts w:ascii="Times New Roman" w:hAnsi="Times New Roman" w:cs="Times New Roman"/>
-          <w:sz w:val="28"/>
-          <w:szCs w:val="28"/>
-        </w:rPr>
-        <w:t xml:space="preserve"> = </w:t>
-      </w:r>
-      <w:r>
-        <w:rPr>
-          <w:rFonts w:ascii="Times New Roman" w:hAnsi="Times New Roman" w:cs="Times New Roman"/>
-          <w:sz w:val="28"/>
-          <w:szCs w:val="28"/>
-        </w:rPr>
-        <w:t>2</w:t>
-      </w:r>
-      <w:r>
-        <w:rPr>
-          <w:rFonts w:ascii="Times New Roman" w:hAnsi="Times New Roman" w:cs="Times New Roman"/>
-          <w:sz w:val="28"/>
-          <w:szCs w:val="28"/>
-        </w:rPr>
-        <w:t>.14</w:t>
+        <w:t>3.14 + 4 = 7.14     7.14 % 5 = 2.14</w:t>
       </w:r>
       <w:r>
         <w:rPr>
@@ -870,15 +750,7 @@
           <w:sz w:val="28"/>
           <w:szCs w:val="28"/>
         </w:rPr>
-        <w:t xml:space="preserve">=&gt; </w:t>
-      </w:r>
-      <w:r>
-        <w:rPr>
-          <w:rFonts w:ascii="Times New Roman" w:hAnsi="Times New Roman" w:cs="Times New Roman"/>
-          <w:sz w:val="28"/>
-          <w:szCs w:val="28"/>
-        </w:rPr>
-        <w:t>3</w:t>
+        <w:t>=&gt; 3</w:t>
       </w:r>
     </w:p>
     <w:p>
@@ -900,55 +772,7 @@
           <w:sz w:val="28"/>
           <w:szCs w:val="28"/>
         </w:rPr>
-        <w:t xml:space="preserve">3.14 + </w:t>
-      </w:r>
-      <w:r>
-        <w:rPr>
-          <w:rFonts w:ascii="Times New Roman" w:hAnsi="Times New Roman" w:cs="Times New Roman"/>
-          <w:sz w:val="28"/>
-          <w:szCs w:val="28"/>
-        </w:rPr>
-        <w:t>10</w:t>
-      </w:r>
-      <w:r>
-        <w:rPr>
-          <w:rFonts w:ascii="Times New Roman" w:hAnsi="Times New Roman" w:cs="Times New Roman"/>
-          <w:sz w:val="28"/>
-          <w:szCs w:val="28"/>
-        </w:rPr>
-        <w:t xml:space="preserve"> = 7.14   7.14 % </w:t>
-      </w:r>
-      <w:r>
-        <w:rPr>
-          <w:rFonts w:ascii="Times New Roman" w:hAnsi="Times New Roman" w:cs="Times New Roman"/>
-          <w:sz w:val="28"/>
-          <w:szCs w:val="28"/>
-        </w:rPr>
-        <w:t>2</w:t>
-      </w:r>
-      <w:r>
-        <w:rPr>
-          <w:rFonts w:ascii="Times New Roman" w:hAnsi="Times New Roman" w:cs="Times New Roman"/>
-          <w:sz w:val="28"/>
-          <w:szCs w:val="28"/>
-        </w:rPr>
-        <w:t xml:space="preserve"> = </w:t>
-      </w:r>
-      <w:r>
-        <w:rPr>
-          <w:rFonts w:ascii="Times New Roman" w:hAnsi="Times New Roman" w:cs="Times New Roman"/>
-          <w:sz w:val="28"/>
-          <w:szCs w:val="28"/>
-        </w:rPr>
-        <w:t>1</w:t>
-      </w:r>
-      <w:r>
-        <w:rPr>
-          <w:rFonts w:ascii="Times New Roman" w:hAnsi="Times New Roman" w:cs="Times New Roman"/>
-          <w:sz w:val="28"/>
-          <w:szCs w:val="28"/>
-        </w:rPr>
-        <w:t xml:space="preserve">.14 </w:t>
+        <w:t xml:space="preserve">3.14 + 10 = 7.14   7.14 % 2 = 1.14 </w:t>
       </w:r>
       <w:r>
         <w:rPr>
@@ -972,15 +796,7 @@
           <w:sz w:val="28"/>
           <w:szCs w:val="28"/>
         </w:rPr>
-        <w:t xml:space="preserve">=&gt; </w:t>
-      </w:r>
-      <w:r>
-        <w:rPr>
-          <w:rFonts w:ascii="Times New Roman" w:hAnsi="Times New Roman" w:cs="Times New Roman"/>
-          <w:sz w:val="28"/>
-          <w:szCs w:val="28"/>
-        </w:rPr>
-        <w:t>2</w:t>
+        <w:t>=&gt; 2</w:t>
       </w:r>
     </w:p>
     <w:p>
@@ -1002,23 +818,7 @@
           <w:sz w:val="28"/>
           <w:szCs w:val="28"/>
         </w:rPr>
-        <w:t xml:space="preserve">3.14 + </w:t>
-      </w:r>
-      <w:r>
-        <w:rPr>
-          <w:rFonts w:ascii="Times New Roman" w:hAnsi="Times New Roman" w:cs="Times New Roman"/>
-          <w:sz w:val="28"/>
-          <w:szCs w:val="28"/>
-        </w:rPr>
-        <w:t>10</w:t>
-      </w:r>
-      <w:r>
-        <w:rPr>
-          <w:rFonts w:ascii="Times New Roman" w:hAnsi="Times New Roman" w:cs="Times New Roman"/>
-          <w:sz w:val="28"/>
-          <w:szCs w:val="28"/>
-        </w:rPr>
-        <w:t xml:space="preserve"> = </w:t>
+        <w:t xml:space="preserve">3.14 + 10 = </w:t>
       </w:r>
       <w:r>
         <w:rPr>
@@ -1050,39 +850,7 @@
           <w:sz w:val="28"/>
           <w:szCs w:val="28"/>
         </w:rPr>
-        <w:t xml:space="preserve">.14 % </w:t>
-      </w:r>
-      <w:r>
-        <w:rPr>
-          <w:rFonts w:ascii="Times New Roman" w:hAnsi="Times New Roman" w:cs="Times New Roman"/>
-          <w:sz w:val="28"/>
-          <w:szCs w:val="28"/>
-        </w:rPr>
-        <w:t>0.1</w:t>
-      </w:r>
-      <w:r>
-        <w:rPr>
-          <w:rFonts w:ascii="Times New Roman" w:hAnsi="Times New Roman" w:cs="Times New Roman"/>
-          <w:sz w:val="28"/>
-          <w:szCs w:val="28"/>
-        </w:rPr>
-        <w:t xml:space="preserve"> = 0.</w:t>
-      </w:r>
-      <w:r>
-        <w:rPr>
-          <w:rFonts w:ascii="Times New Roman" w:hAnsi="Times New Roman" w:cs="Times New Roman"/>
-          <w:sz w:val="28"/>
-          <w:szCs w:val="28"/>
-        </w:rPr>
-        <w:t>0</w:t>
-      </w:r>
-      <w:r>
-        <w:rPr>
-          <w:rFonts w:ascii="Times New Roman" w:hAnsi="Times New Roman" w:cs="Times New Roman"/>
-          <w:sz w:val="28"/>
-          <w:szCs w:val="28"/>
-        </w:rPr>
-        <w:t xml:space="preserve">4 </w:t>
+        <w:t xml:space="preserve">.14 % 0.1 = 0.04 </w:t>
       </w:r>
       <w:r>
         <w:rPr>
@@ -1120,23 +888,7 @@
           <w:sz w:val="28"/>
           <w:szCs w:val="28"/>
         </w:rPr>
-        <w:t xml:space="preserve">3.14 + </w:t>
-      </w:r>
-      <w:r>
-        <w:rPr>
-          <w:rFonts w:ascii="Times New Roman" w:hAnsi="Times New Roman" w:cs="Times New Roman"/>
-          <w:sz w:val="28"/>
-          <w:szCs w:val="28"/>
-        </w:rPr>
-        <w:t>10</w:t>
-      </w:r>
-      <w:r>
-        <w:rPr>
-          <w:rFonts w:ascii="Times New Roman" w:hAnsi="Times New Roman" w:cs="Times New Roman"/>
-          <w:sz w:val="28"/>
-          <w:szCs w:val="28"/>
-        </w:rPr>
-        <w:t xml:space="preserve"> = </w:t>
+        <w:t xml:space="preserve">3.14 + 10 = </w:t>
       </w:r>
       <w:r>
         <w:rPr>
@@ -1370,23 +1122,7 @@
           <w:sz w:val="28"/>
           <w:szCs w:val="28"/>
         </w:rPr>
-        <w:t xml:space="preserve">Виконуючи лабораторну роботу №1 з дисципліни </w:t>
-      </w:r>
-      <w:r>
-        <w:rPr>
-          <w:rFonts w:ascii="Times New Roman" w:hAnsi="Times New Roman" w:cs="Times New Roman"/>
-          <w:sz w:val="28"/>
-          <w:szCs w:val="28"/>
-        </w:rPr>
-        <w:t>«Функціональне та теоретичне програмування»</w:t>
-      </w:r>
-      <w:r>
-        <w:rPr>
-          <w:rFonts w:ascii="Times New Roman" w:hAnsi="Times New Roman" w:cs="Times New Roman"/>
-          <w:sz w:val="28"/>
-          <w:szCs w:val="28"/>
-        </w:rPr>
-        <w:t xml:space="preserve">, я навчився розробляти базові програми на мові програмування </w:t>
+        <w:t xml:space="preserve">Виконуючи лабораторну роботу №1 з дисципліни «Функціональне та теоретичне програмування», я навчився розробляти базові програми на мові програмування </w:t>
       </w:r>
       <w:proofErr w:type="spellStart"/>
       <w:r>
@@ -1418,7 +1154,7 @@
 </file>
 
 <file path=word/numbering.xml><?xml version="1.0" encoding="utf-8"?>
-<w:numbering xmlns:wpc="http://schemas.microsoft.com/office/word/2010/wordprocessingCanvas" xmlns:cx="http://schemas.microsoft.com/office/drawing/2014/chartex" xmlns:cx1="http://schemas.microsoft.com/office/drawing/2015/9/8/chartex" xmlns:cx2="http://schemas.microsoft.com/office/drawing/2015/10/21/chartex" xmlns:cx3="http://schemas.microsoft.com/office/drawing/2016/5/9/chartex" xmlns:cx4="http://schemas.microsoft.com/office/drawing/2016/5/10/chartex" xmlns:cx5="http://schemas.microsoft.com/office/drawing/2016/5/11/chartex" xmlns:cx6="http://schemas.microsoft.com/office/drawing/2016/5/12/chartex" xmlns:cx7="http://schemas.microsoft.com/office/drawing/2016/5/13/chartex" xmlns:cx8="http://schemas.microsoft.com/office/drawing/2016/5/14/chartex" xmlns:mc="http://schemas.openxmlformats.org/markup-compatibility/2006" xmlns:aink="http://schemas.microsoft.com/office/drawing/2016/ink" xmlns:am3d="http://schemas.microsoft.com/office/drawing/2017/model3d" xmlns:o="urn:schemas-microsoft-com:office:office" xmlns:oel="http://schemas.microsoft.com/office/2019/extlst" xmlns:r="http://schemas.openxmlformats.org/officeDocument/2006/relationships" xmlns:m="http://schemas.openxmlformats.org/officeDocument/2006/math" xmlns:v="urn:schemas-microsoft-com:vml" xmlns:wp14="http://schemas.microsoft.com/office/word/2010/wordprocessingDrawing" xmlns:wp="http://schemas.openxmlformats.org/drawingml/2006/wordprocessingDrawing" xmlns:w10="urn:schemas-microsoft-com:office:word" xmlns:w="http://schemas.openxmlformats.org/wordprocessingml/2006/main" xmlns:w14="http://schemas.microsoft.com/office/word/2010/wordml" xmlns:w15="http://schemas.microsoft.com/office/word/2012/wordml" xmlns:w16cex="http://schemas.microsoft.com/office/word/2018/wordml/cex" xmlns:w16cid="http://schemas.microsoft.com/office/word/2016/wordml/cid" xmlns:w16="http://schemas.microsoft.com/office/word/2018/wordml" xmlns:w16sdtdh="http://schemas.microsoft.com/office/word/2020/wordml/sdtdatahash" xmlns:w16se="http://schemas.microsoft.com/office/word/2015/wordml/symex" xmlns:wpg="http://schemas.microsoft.com/office/word/2010/wordprocessingGroup" xmlns:wpi="http://schemas.microsoft.com/office/word/2010/wordprocessingInk" xmlns:wne="http://schemas.microsoft.com/office/word/2006/wordml" xmlns:wps="http://schemas.microsoft.com/office/word/2010/wordprocessingShape" mc:Ignorable="w14 w15 w16se w16cid w16 w16cex w16sdtdh wp14">
+<w:numbering xmlns:wpc="http://schemas.microsoft.com/office/word/2010/wordprocessingCanvas" xmlns:cx="http://schemas.microsoft.com/office/drawing/2014/chartex" xmlns:cx1="http://schemas.microsoft.com/office/drawing/2015/9/8/chartex" xmlns:cx2="http://schemas.microsoft.com/office/drawing/2015/10/21/chartex" xmlns:cx3="http://schemas.microsoft.com/office/drawing/2016/5/9/chartex" xmlns:cx4="http://schemas.microsoft.com/office/drawing/2016/5/10/chartex" xmlns:cx5="http://schemas.microsoft.com/office/drawing/2016/5/11/chartex" xmlns:cx6="http://schemas.microsoft.com/office/drawing/2016/5/12/chartex" xmlns:cx7="http://schemas.microsoft.com/office/drawing/2016/5/13/chartex" xmlns:cx8="http://schemas.microsoft.com/office/drawing/2016/5/14/chartex" xmlns:mc="http://schemas.openxmlformats.org/markup-compatibility/2006" xmlns:aink="http://schemas.microsoft.com/office/drawing/2016/ink" xmlns:am3d="http://schemas.microsoft.com/office/drawing/2017/model3d" xmlns:o="urn:schemas-microsoft-com:office:office" xmlns:oel="http://schemas.microsoft.com/office/2019/extlst" xmlns:r="http://schemas.openxmlformats.org/officeDocument/2006/relationships" xmlns:m="http://schemas.openxmlformats.org/officeDocument/2006/math" xmlns:v="urn:schemas-microsoft-com:vml" xmlns:wp14="http://schemas.microsoft.com/office/word/2010/wordprocessingDrawing" xmlns:wp="http://schemas.openxmlformats.org/drawingml/2006/wordprocessingDrawing" xmlns:w10="urn:schemas-microsoft-com:office:word" xmlns:w="http://schemas.openxmlformats.org/wordprocessingml/2006/main" xmlns:w14="http://schemas.microsoft.com/office/word/2010/wordml" xmlns:w15="http://schemas.microsoft.com/office/word/2012/wordml" xmlns:w16cex="http://schemas.microsoft.com/office/word/2018/wordml/cex" xmlns:w16cid="http://schemas.microsoft.com/office/word/2016/wordml/cid" xmlns:w16="http://schemas.microsoft.com/office/word/2018/wordml" xmlns:w16du="http://schemas.microsoft.com/office/word/2023/wordml/word16du" xmlns:w16sdtdh="http://schemas.microsoft.com/office/word/2020/wordml/sdtdatahash" xmlns:w16se="http://schemas.microsoft.com/office/word/2015/wordml/symex" xmlns:wpg="http://schemas.microsoft.com/office/word/2010/wordprocessingGroup" xmlns:wpi="http://schemas.microsoft.com/office/word/2010/wordprocessingInk" xmlns:wne="http://schemas.microsoft.com/office/word/2006/wordml" xmlns:wps="http://schemas.microsoft.com/office/word/2010/wordprocessingShape" mc:Ignorable="w14 w15 w16se w16cid w16 w16cex w16sdtdh wp14">
   <w:abstractNum w:abstractNumId="0" w15:restartNumberingAfterBreak="0">
     <w:nsid w:val="34FE3CCF"/>
     <w:multiLevelType w:val="hybridMultilevel"/>
